--- a/Documentation/Game Rules.docx
+++ b/Documentation/Game Rules.docx
@@ -831,7 +831,7 @@
               <w:rPr>
                 <w:rStyle w:val="IndexLink"/>
               </w:rPr>
-              <w:t>Gameplay Rules</w:t>
+              <w:t>Game Play Rules</w:t>
               <w:tab/>
               <w:t>3</w:t>
             </w:r>
@@ -844,7 +844,7 @@
             <w:jc w:val="left"/>
             <w:rPr/>
           </w:pPr>
-          <w:hyperlink w:anchor="__RefHeading___Toc110_1230797473">
+          <w:hyperlink w:anchor="__RefHeading___Toc436_1230797473">
             <w:r>
               <w:rPr>
                 <w:rStyle w:val="IndexLink"/>
@@ -1678,7 +1678,60 @@
       </w:pPr>
       <w:r>
         <w:rPr/>
-        <w:t>1.0 | An Army is comprised of one or more Combat Units.</w:t>
+        <w:t xml:space="preserve">1.0 | An </w:t>
+      </w:r>
+      <w:r>
+        <w:fldChar w:fldCharType="begin"/>
+      </w:r>
+      <w:r>
+        <w:rPr/>
+        <w:instrText xml:space="preserve"> XE "Army" </w:instrText>
+      </w:r>
+      <w:r>
+        <w:rPr/>
+        <w:fldChar w:fldCharType="separate"/>
+      </w:r>
+      <w:r>
+        <w:fldChar w:fldCharType="begin"/>
+      </w:r>
+      <w:r>
+        <w:rPr/>
+        <w:instrText xml:space="preserve"> XE "Army" \f "Glossary" </w:instrText>
+      </w:r>
+      <w:r>
+        <w:rPr/>
+        <w:fldChar w:fldCharType="separate"/>
+      </w:r>
+      <w:r>
+        <w:fldChar w:fldCharType="begin"/>
+      </w:r>
+      <w:r>
+        <w:rPr/>
+        <w:instrText xml:space="preserve"> XE "Army" </w:instrText>
+      </w:r>
+      <w:r>
+        <w:rPr/>
+        <w:fldChar w:fldCharType="separate"/>
+      </w:r>
+      <w:r>
+        <w:rPr/>
+        <w:t>Army</w:t>
+      </w:r>
+      <w:r>
+        <w:rPr/>
+        <w:fldChar w:fldCharType="end"/>
+      </w:r>
+      <w:r>
+        <w:rPr/>
+        <w:fldChar w:fldCharType="end"/>
+      </w:r>
+      <w:r>
+        <w:rPr/>
+        <w:fldChar w:fldCharType="end"/>
+      </w:r>
+      <w:r>
+        <w:rPr/>
+        <w:t xml:space="preserve"> is comprised of one or more Combat Units.</w:t>
       </w:r>
     </w:p>
     <w:p>
@@ -1766,13 +1819,37 @@
           <w:u w:val="single"/>
         </w:rPr>
       </w:pPr>
-      <w:bookmarkStart w:id="2" w:name="__RefHeading___Toc110_1230797473"/>
+      <w:bookmarkStart w:id="2" w:name="__RefHeading___Toc436_1230797473"/>
       <w:bookmarkEnd w:id="2"/>
       <w:r>
         <w:rPr>
           <w:u w:val="single"/>
         </w:rPr>
         <w:t>Glossary</w:t>
+      </w:r>
+    </w:p>
+    <w:p>
+      <w:pPr>
+        <w:pStyle w:val="TextBody"/>
+        <w:bidi w:val="0"/>
+        <w:jc w:val="left"/>
+        <w:rPr>
+          <w:u w:val="none"/>
+        </w:rPr>
+      </w:pPr>
+      <w:r>
+        <w:rPr>
+          <w:b/>
+          <w:bCs/>
+          <w:u w:val="none"/>
+        </w:rPr>
+        <w:t>Army</w:t>
+      </w:r>
+      <w:r>
+        <w:rPr>
+          <w:u w:val="none"/>
+        </w:rPr>
+        <w:t xml:space="preserve"> | An Army is a team comprised of one or more Combat Units.</w:t>
       </w:r>
     </w:p>
     <w:p>
@@ -1784,13 +1861,24 @@
           <w:b/>
           <w:b/>
           <w:bCs/>
+          <w:u w:val="none"/>
         </w:rPr>
       </w:pPr>
       <w:r>
         <w:rPr>
           <w:b/>
           <w:bCs/>
-        </w:rPr>
+          <w:u w:val="none"/>
+        </w:rPr>
+        <w:t>Combat Unit</w:t>
+      </w:r>
+      <w:r>
+        <w:rPr>
+          <w:b w:val="false"/>
+          <w:bCs w:val="false"/>
+          <w:u w:val="none"/>
+        </w:rPr>
+        <w:t xml:space="preserve"> | A Combat Unit is comprised of one or more Members. A Combat Unit has a set of stats and a cost in Combat Points. A Combat Unit may have one or more Effects, Abilities, and/or Maneuvers.</w:t>
       </w:r>
     </w:p>
     <w:p>
@@ -1799,10 +1887,28 @@
         <w:bidi w:val="0"/>
         <w:spacing w:before="0" w:after="140"/>
         <w:jc w:val="left"/>
-        <w:rPr/>
-      </w:pPr>
-      <w:r>
-        <w:rPr/>
+        <w:rPr>
+          <w:b/>
+          <w:b/>
+          <w:bCs/>
+          <w:u w:val="none"/>
+        </w:rPr>
+      </w:pPr>
+      <w:r>
+        <w:rPr>
+          <w:b/>
+          <w:bCs/>
+          <w:u w:val="none"/>
+        </w:rPr>
+        <w:t>Member</w:t>
+      </w:r>
+      <w:r>
+        <w:rPr>
+          <w:b w:val="false"/>
+          <w:bCs w:val="false"/>
+          <w:u w:val="none"/>
+        </w:rPr>
+        <w:t xml:space="preserve"> | One or more combat characters that make up a Combat Unit.</w:t>
       </w:r>
     </w:p>
     <w:sectPr>
@@ -2060,6 +2166,41 @@
     <w:rPr>
       <w:rFonts w:ascii="OpenSymbol" w:hAnsi="OpenSymbol" w:eastAsia="OpenSymbol" w:cs="OpenSymbol"/>
     </w:rPr>
+  </w:style>
+  <w:style w:type="character" w:styleId="FootnoteCharacters">
+    <w:name w:val="Footnote Characters"/>
+    <w:qFormat/>
+    <w:rPr/>
+  </w:style>
+  <w:style w:type="character" w:styleId="FootnoteAnchor">
+    <w:name w:val="Footnote Reference"/>
+    <w:rPr>
+      <w:vertAlign w:val="superscript"/>
+    </w:rPr>
+  </w:style>
+  <w:style w:type="character" w:styleId="EndnoteCharacters">
+    <w:name w:val="Endnote Characters"/>
+    <w:qFormat/>
+    <w:rPr/>
+  </w:style>
+  <w:style w:type="character" w:styleId="EndnoteAnchor">
+    <w:name w:val="Endnote Reference"/>
+    <w:rPr>
+      <w:vertAlign w:val="superscript"/>
+    </w:rPr>
+  </w:style>
+  <w:style w:type="character" w:styleId="MainIndexEntry">
+    <w:name w:val="Main Index Entry"/>
+    <w:qFormat/>
+    <w:rPr>
+      <w:b/>
+      <w:bCs/>
+    </w:rPr>
+  </w:style>
+  <w:style w:type="character" w:styleId="Definition">
+    <w:name w:val="Definition"/>
+    <w:qFormat/>
+    <w:rPr/>
   </w:style>
   <w:style w:type="paragraph" w:styleId="Heading">
     <w:name w:val="Heading"/>
@@ -2182,5 +2323,13 @@
     </w:pPr>
     <w:rPr/>
   </w:style>
+  <w:style w:type="paragraph" w:styleId="Index1">
+    <w:name w:val="Index 1"/>
+    <w:basedOn w:val="Index"/>
+    <w:pPr>
+      <w:ind w:left="0" w:hanging="0"/>
+    </w:pPr>
+    <w:rPr/>
+  </w:style>
 </w:styles>
 </file>
--- a/Documentation/Game Rules.docx
+++ b/Documentation/Game Rules.docx
@@ -54,23 +54,6 @@
           <w:szCs w:val="64"/>
         </w:rPr>
         <w:t>Version 1.0</w:t>
-      </w:r>
-    </w:p>
-    <w:p>
-      <w:pPr>
-        <w:pStyle w:val="Normal"/>
-        <w:bidi w:val="0"/>
-        <w:jc w:val="center"/>
-        <w:rPr>
-          <w:sz w:val="24"/>
-          <w:szCs w:val="24"/>
-        </w:rPr>
-      </w:pPr>
-      <w:r>
-        <w:rPr>
-          <w:sz w:val="24"/>
-          <w:szCs w:val="24"/>
-        </w:rPr>
       </w:r>
     </w:p>
     <w:p>
@@ -765,9 +748,7 @@
           <w:pPr>
             <w:pStyle w:val="ContentsHeading"/>
             <w:suppressLineNumbers/>
-            <w:bidi w:val="0"/>
             <w:ind w:left="0" w:hanging="0"/>
-            <w:jc w:val="left"/>
             <w:rPr>
               <w:b/>
               <w:b/>
@@ -789,8 +770,9 @@
         <w:p>
           <w:pPr>
             <w:pStyle w:val="Contents1"/>
-            <w:bidi w:val="0"/>
-            <w:jc w:val="left"/>
+            <w:tabs>
+              <w:tab w:val="right" w:pos="9972" w:leader="dot"/>
+            </w:tabs>
             <w:rPr/>
           </w:pPr>
           <w:r>
@@ -808,12 +790,12 @@
             </w:rPr>
             <w:fldChar w:fldCharType="separate"/>
           </w:r>
-          <w:hyperlink w:anchor="__RefHeading___Toc106_1230797473">
+          <w:hyperlink w:anchor="__RefHeading___Toc75_1967666830">
             <w:r>
               <w:rPr>
                 <w:rStyle w:val="IndexLink"/>
               </w:rPr>
-              <w:t>Army Building Rules</w:t>
+              <w:t>The Combat Unit</w:t>
               <w:tab/>
               <w:t>3</w:t>
             </w:r>
@@ -822,8 +804,47 @@
         <w:p>
           <w:pPr>
             <w:pStyle w:val="Contents1"/>
-            <w:bidi w:val="0"/>
-            <w:jc w:val="left"/>
+            <w:tabs>
+              <w:tab w:val="right" w:pos="9972" w:leader="dot"/>
+            </w:tabs>
+            <w:rPr/>
+          </w:pPr>
+          <w:hyperlink w:anchor="__RefHeading___Toc77_1967666830">
+            <w:r>
+              <w:rPr>
+                <w:rStyle w:val="IndexLink"/>
+              </w:rPr>
+              <w:t>Round Structure</w:t>
+              <w:tab/>
+              <w:t>3</w:t>
+            </w:r>
+          </w:hyperlink>
+        </w:p>
+        <w:p>
+          <w:pPr>
+            <w:pStyle w:val="Contents1"/>
+            <w:tabs>
+              <w:tab w:val="right" w:pos="9972" w:leader="dot"/>
+            </w:tabs>
+            <w:rPr/>
+          </w:pPr>
+          <w:hyperlink w:anchor="__RefHeading___Toc106_1230797473">
+            <w:r>
+              <w:rPr>
+                <w:rStyle w:val="IndexLink"/>
+              </w:rPr>
+              <w:t>Army Building Rules</w:t>
+              <w:tab/>
+              <w:t>4</w:t>
+            </w:r>
+          </w:hyperlink>
+        </w:p>
+        <w:p>
+          <w:pPr>
+            <w:pStyle w:val="Contents1"/>
+            <w:tabs>
+              <w:tab w:val="right" w:pos="9972" w:leader="dot"/>
+            </w:tabs>
             <w:rPr/>
           </w:pPr>
           <w:hyperlink w:anchor="__RefHeading___Toc108_1230797473">
@@ -833,15 +854,16 @@
               </w:rPr>
               <w:t>Game Play Rules</w:t>
               <w:tab/>
-              <w:t>3</w:t>
+              <w:t>4</w:t>
             </w:r>
           </w:hyperlink>
         </w:p>
         <w:p>
           <w:pPr>
             <w:pStyle w:val="Contents1"/>
-            <w:bidi w:val="0"/>
-            <w:jc w:val="left"/>
+            <w:tabs>
+              <w:tab w:val="right" w:pos="9972" w:leader="dot"/>
+            </w:tabs>
             <w:rPr/>
           </w:pPr>
           <w:hyperlink w:anchor="__RefHeading___Toc436_1230797473">
@@ -851,7 +873,7 @@
               </w:rPr>
               <w:t>Glossary</w:t>
               <w:tab/>
-              <w:t>3</w:t>
+              <w:t>4</w:t>
             </w:r>
           </w:hyperlink>
           <w:r>
@@ -1511,345 +1533,24 @@
     </w:p>
     <w:p>
       <w:pPr>
-        <w:pStyle w:val="Normal"/>
-        <w:bidi w:val="0"/>
-        <w:jc w:val="left"/>
-        <w:rPr>
-          <w:sz w:val="24"/>
-          <w:szCs w:val="24"/>
-        </w:rPr>
-      </w:pPr>
-      <w:r>
-        <w:rPr>
-          <w:sz w:val="24"/>
-          <w:szCs w:val="24"/>
-        </w:rPr>
-      </w:r>
-    </w:p>
-    <w:p>
-      <w:pPr>
-        <w:pStyle w:val="Normal"/>
-        <w:bidi w:val="0"/>
-        <w:jc w:val="left"/>
-        <w:rPr>
-          <w:sz w:val="24"/>
-          <w:szCs w:val="24"/>
-        </w:rPr>
-      </w:pPr>
-      <w:r>
-        <w:rPr>
-          <w:sz w:val="24"/>
-          <w:szCs w:val="24"/>
-        </w:rPr>
-      </w:r>
-    </w:p>
-    <w:p>
-      <w:pPr>
-        <w:pStyle w:val="Normal"/>
-        <w:bidi w:val="0"/>
-        <w:jc w:val="left"/>
-        <w:rPr>
-          <w:sz w:val="24"/>
-          <w:szCs w:val="24"/>
-        </w:rPr>
-      </w:pPr>
-      <w:r>
-        <w:rPr>
-          <w:sz w:val="24"/>
-          <w:szCs w:val="24"/>
-        </w:rPr>
-      </w:r>
-    </w:p>
-    <w:p>
-      <w:pPr>
-        <w:pStyle w:val="Normal"/>
-        <w:bidi w:val="0"/>
-        <w:jc w:val="left"/>
-        <w:rPr>
-          <w:sz w:val="24"/>
-          <w:szCs w:val="24"/>
-        </w:rPr>
-      </w:pPr>
-      <w:r>
-        <w:rPr>
-          <w:sz w:val="24"/>
-          <w:szCs w:val="24"/>
-        </w:rPr>
-      </w:r>
-    </w:p>
-    <w:p>
-      <w:pPr>
-        <w:pStyle w:val="Normal"/>
-        <w:bidi w:val="0"/>
-        <w:jc w:val="left"/>
-        <w:rPr>
-          <w:sz w:val="24"/>
-          <w:szCs w:val="24"/>
-        </w:rPr>
-      </w:pPr>
-      <w:r>
-        <w:rPr>
-          <w:sz w:val="24"/>
-          <w:szCs w:val="24"/>
-        </w:rPr>
-      </w:r>
-    </w:p>
-    <w:p>
-      <w:pPr>
-        <w:pStyle w:val="Normal"/>
-        <w:bidi w:val="0"/>
-        <w:jc w:val="left"/>
-        <w:rPr>
-          <w:sz w:val="24"/>
-          <w:szCs w:val="24"/>
-        </w:rPr>
-      </w:pPr>
-      <w:r>
-        <w:rPr>
-          <w:sz w:val="24"/>
-          <w:szCs w:val="24"/>
-        </w:rPr>
-      </w:r>
-    </w:p>
-    <w:p>
-      <w:pPr>
-        <w:pStyle w:val="Normal"/>
-        <w:bidi w:val="0"/>
-        <w:jc w:val="left"/>
-        <w:rPr>
-          <w:sz w:val="24"/>
-          <w:szCs w:val="24"/>
-        </w:rPr>
-      </w:pPr>
-      <w:r>
-        <w:rPr>
-          <w:sz w:val="24"/>
-          <w:szCs w:val="24"/>
-        </w:rPr>
-      </w:r>
-    </w:p>
-    <w:p>
-      <w:pPr>
         <w:pStyle w:val="Heading1"/>
+        <w:numPr>
+          <w:ilvl w:val="0"/>
+          <w:numId w:val="2"/>
+        </w:numPr>
         <w:bidi w:val="0"/>
         <w:jc w:val="left"/>
         <w:rPr>
           <w:u w:val="single"/>
         </w:rPr>
       </w:pPr>
-      <w:bookmarkStart w:id="0" w:name="__RefHeading___Toc106_1230797473"/>
+      <w:bookmarkStart w:id="0" w:name="__RefHeading___Toc75_1967666830"/>
       <w:bookmarkEnd w:id="0"/>
       <w:r>
         <w:rPr>
           <w:u w:val="single"/>
         </w:rPr>
-        <w:t>Army Building Rules</w:t>
-      </w:r>
-    </w:p>
-    <w:p>
-      <w:pPr>
-        <w:pStyle w:val="TextBody"/>
-        <w:bidi w:val="0"/>
-        <w:jc w:val="left"/>
-        <w:rPr/>
-      </w:pPr>
-      <w:r>
-        <w:rPr/>
-        <w:t>The following rules pertain to army construction.</w:t>
-      </w:r>
-    </w:p>
-    <w:p>
-      <w:pPr>
-        <w:pStyle w:val="TextBody"/>
-        <w:bidi w:val="0"/>
-        <w:jc w:val="left"/>
-        <w:rPr/>
-      </w:pPr>
-      <w:r>
-        <w:rPr/>
-      </w:r>
-    </w:p>
-    <w:p>
-      <w:pPr>
-        <w:pStyle w:val="TextBody"/>
-        <w:bidi w:val="0"/>
-        <w:jc w:val="left"/>
-        <w:rPr/>
-      </w:pPr>
-      <w:r>
-        <w:rPr/>
-        <w:t xml:space="preserve">1.0 | An </w:t>
-      </w:r>
-      <w:r>
-        <w:fldChar w:fldCharType="begin"/>
-      </w:r>
-      <w:r>
-        <w:rPr/>
-        <w:instrText xml:space="preserve"> XE "Army" </w:instrText>
-      </w:r>
-      <w:r>
-        <w:rPr/>
-        <w:fldChar w:fldCharType="separate"/>
-      </w:r>
-      <w:r>
-        <w:fldChar w:fldCharType="begin"/>
-      </w:r>
-      <w:r>
-        <w:rPr/>
-        <w:instrText xml:space="preserve"> XE "Army" \f "Glossary" </w:instrText>
-      </w:r>
-      <w:r>
-        <w:rPr/>
-        <w:fldChar w:fldCharType="separate"/>
-      </w:r>
-      <w:r>
-        <w:fldChar w:fldCharType="begin"/>
-      </w:r>
-      <w:r>
-        <w:rPr/>
-        <w:instrText xml:space="preserve"> XE "Army" </w:instrText>
-      </w:r>
-      <w:r>
-        <w:rPr/>
-        <w:fldChar w:fldCharType="separate"/>
-      </w:r>
-      <w:r>
-        <w:rPr/>
-        <w:t>Army</w:t>
-      </w:r>
-      <w:r>
-        <w:rPr/>
-        <w:fldChar w:fldCharType="end"/>
-      </w:r>
-      <w:r>
-        <w:rPr/>
-        <w:fldChar w:fldCharType="end"/>
-      </w:r>
-      <w:r>
-        <w:rPr/>
-        <w:fldChar w:fldCharType="end"/>
-      </w:r>
-      <w:r>
-        <w:rPr/>
-        <w:t xml:space="preserve"> is comprised of one or more Combat Units.</w:t>
-      </w:r>
-    </w:p>
-    <w:p>
-      <w:pPr>
-        <w:pStyle w:val="TextBody"/>
-        <w:bidi w:val="0"/>
-        <w:jc w:val="left"/>
-        <w:rPr/>
-      </w:pPr>
-      <w:r>
-        <w:rPr/>
-        <w:t>1.0.1 | Combat Units are purchased for an Army using the pool of available Combat Points.</w:t>
-      </w:r>
-    </w:p>
-    <w:p>
-      <w:pPr>
-        <w:pStyle w:val="TextBody"/>
-        <w:bidi w:val="0"/>
-        <w:jc w:val="left"/>
-        <w:rPr/>
-      </w:pPr>
-      <w:r>
-        <w:rPr/>
-        <w:t>1.0.2 | The number of Combat Points available for an Army is determined by the specific game rules in which the Army is to be used.</w:t>
-      </w:r>
-    </w:p>
-    <w:p>
-      <w:pPr>
-        <w:pStyle w:val="TextBody"/>
-        <w:bidi w:val="0"/>
-        <w:jc w:val="left"/>
-        <w:rPr/>
-      </w:pPr>
-      <w:r>
-        <w:rPr/>
-      </w:r>
-    </w:p>
-    <w:p>
-      <w:pPr>
-        <w:pStyle w:val="Heading1"/>
-        <w:bidi w:val="0"/>
-        <w:jc w:val="left"/>
-        <w:rPr>
-          <w:u w:val="single"/>
-        </w:rPr>
-      </w:pPr>
-      <w:bookmarkStart w:id="1" w:name="__RefHeading___Toc108_1230797473"/>
-      <w:bookmarkEnd w:id="1"/>
-      <w:r>
-        <w:rPr>
-          <w:u w:val="single"/>
-        </w:rPr>
-        <w:t>Game Play Rules</w:t>
-      </w:r>
-    </w:p>
-    <w:p>
-      <w:pPr>
-        <w:pStyle w:val="TextBody"/>
-        <w:bidi w:val="0"/>
-        <w:jc w:val="left"/>
-        <w:rPr/>
-      </w:pPr>
-      <w:r>
-        <w:rPr/>
-        <w:t>The following rules pertain to general game play.</w:t>
-      </w:r>
-    </w:p>
-    <w:p>
-      <w:pPr>
-        <w:pStyle w:val="TextBody"/>
-        <w:bidi w:val="0"/>
-        <w:jc w:val="left"/>
-        <w:rPr/>
-      </w:pPr>
-      <w:r>
-        <w:rPr/>
-      </w:r>
-    </w:p>
-    <w:p>
-      <w:pPr>
-        <w:pStyle w:val="Heading1"/>
-        <w:bidi w:val="0"/>
-        <w:jc w:val="left"/>
-        <w:rPr>
-          <w:u w:val="single"/>
-        </w:rPr>
-      </w:pPr>
-      <w:bookmarkStart w:id="2" w:name="__RefHeading___Toc436_1230797473"/>
-      <w:bookmarkEnd w:id="2"/>
-      <w:r>
-        <w:rPr>
-          <w:u w:val="single"/>
-        </w:rPr>
-        <w:t>Glossary</w:t>
-      </w:r>
-    </w:p>
-    <w:p>
-      <w:pPr>
-        <w:pStyle w:val="TextBody"/>
-        <w:bidi w:val="0"/>
-        <w:jc w:val="left"/>
-        <w:rPr>
-          <w:u w:val="none"/>
-        </w:rPr>
-      </w:pPr>
-      <w:r>
-        <w:rPr>
-          <w:b/>
-          <w:bCs/>
-          <w:u w:val="none"/>
-        </w:rPr>
-        <w:t>Army</w:t>
-      </w:r>
-      <w:r>
-        <w:rPr>
-          <w:u w:val="none"/>
-        </w:rPr>
-        <w:t xml:space="preserve"> | An Army is a team comprised of one or more Combat Units.</w:t>
+        <w:t>The Combat Unit</w:t>
       </w:r>
     </w:p>
     <w:p>
@@ -1866,26 +1567,1051 @@
       </w:pPr>
       <w:r>
         <w:rPr>
+          <w:b w:val="false"/>
+          <w:bCs w:val="false"/>
+          <w:u w:val="none"/>
+        </w:rPr>
+        <w:t xml:space="preserve">A Combat Unit is comprised of one or more Members. A Combat Unit has a unit name, a set of combat stats, and a cost in Combat Points. A Combat Unit may have one or more Effects, </w:t>
+      </w:r>
+      <w:r>
+        <w:rPr>
+          <w:b w:val="false"/>
+          <w:bCs w:val="false"/>
+          <w:u w:val="none"/>
+        </w:rPr>
+        <w:t>Powers</w:t>
+      </w:r>
+      <w:r>
+        <w:rPr>
+          <w:b w:val="false"/>
+          <w:bCs w:val="false"/>
+          <w:u w:val="none"/>
+        </w:rPr>
+        <w:t>, and/or Maneuvers.</w:t>
+      </w:r>
+    </w:p>
+    <w:p>
+      <w:pPr>
+        <w:pStyle w:val="TextBody"/>
+        <w:bidi w:val="0"/>
+        <w:jc w:val="left"/>
+        <w:rPr>
+          <w:b w:val="false"/>
+          <w:b w:val="false"/>
+          <w:bCs w:val="false"/>
+        </w:rPr>
+      </w:pPr>
+      <w:r>
+        <w:rPr>
+          <w:b w:val="false"/>
+          <w:bCs w:val="false"/>
+          <w:u w:val="none"/>
+        </w:rPr>
+        <w:t>A Combat Unit has the following data:</w:t>
+      </w:r>
+    </w:p>
+    <w:p>
+      <w:pPr>
+        <w:pStyle w:val="TextBody"/>
+        <w:numPr>
+          <w:ilvl w:val="0"/>
+          <w:numId w:val="4"/>
+        </w:numPr>
+        <w:bidi w:val="0"/>
+        <w:jc w:val="left"/>
+        <w:rPr>
+          <w:b w:val="false"/>
+          <w:b w:val="false"/>
+          <w:bCs w:val="false"/>
+        </w:rPr>
+      </w:pPr>
+      <w:r>
+        <w:rPr>
+          <w:b w:val="false"/>
+          <w:bCs w:val="false"/>
+          <w:u w:val="none"/>
+        </w:rPr>
+        <w:t>Name | The name of the unit.</w:t>
+      </w:r>
+    </w:p>
+    <w:p>
+      <w:pPr>
+        <w:pStyle w:val="TextBody"/>
+        <w:numPr>
+          <w:ilvl w:val="0"/>
+          <w:numId w:val="4"/>
+        </w:numPr>
+        <w:bidi w:val="0"/>
+        <w:jc w:val="left"/>
+        <w:rPr>
+          <w:b w:val="false"/>
+          <w:b w:val="false"/>
+          <w:bCs w:val="false"/>
+        </w:rPr>
+      </w:pPr>
+      <w:r>
+        <w:rPr>
+          <w:b w:val="false"/>
+          <w:bCs w:val="false"/>
+        </w:rPr>
+        <w:t xml:space="preserve">Faction | The faction keyword associated with the unit. This primarily effects which units can be taken together in a single army. (See: </w:t>
+      </w:r>
+      <w:r>
+        <w:rPr>
+          <w:b w:val="false"/>
+          <w:bCs w:val="false"/>
+        </w:rPr>
+        <w:fldChar w:fldCharType="begin"/>
+      </w:r>
+      <w:r>
+        <w:rPr>
+          <w:b w:val="false"/>
+          <w:bCs w:val="false"/>
+        </w:rPr>
+        <w:instrText xml:space="preserve"> REF __RefHeading___Toc106_1230797473 \h </w:instrText>
+      </w:r>
+      <w:r>
+        <w:rPr>
+          <w:b w:val="false"/>
+          <w:bCs w:val="false"/>
+        </w:rPr>
+        <w:fldChar w:fldCharType="separate"/>
+      </w:r>
+      <w:r>
+        <w:rPr>
+          <w:b w:val="false"/>
+          <w:bCs w:val="false"/>
+        </w:rPr>
+        <w:t>Army Building Rules</w:t>
+      </w:r>
+      <w:r>
+        <w:rPr>
+          <w:b w:val="false"/>
+          <w:bCs w:val="false"/>
+        </w:rPr>
+        <w:fldChar w:fldCharType="end"/>
+      </w:r>
+      <w:r>
+        <w:rPr>
+          <w:b w:val="false"/>
+          <w:bCs w:val="false"/>
+        </w:rPr>
+        <w:t>).</w:t>
+      </w:r>
+    </w:p>
+    <w:p>
+      <w:pPr>
+        <w:pStyle w:val="TextBody"/>
+        <w:numPr>
+          <w:ilvl w:val="0"/>
+          <w:numId w:val="4"/>
+        </w:numPr>
+        <w:bidi w:val="0"/>
+        <w:jc w:val="left"/>
+        <w:rPr>
+          <w:b w:val="false"/>
+          <w:b w:val="false"/>
+          <w:bCs w:val="false"/>
+        </w:rPr>
+      </w:pPr>
+      <w:r>
+        <w:rPr>
+          <w:b w:val="false"/>
+          <w:bCs w:val="false"/>
+        </w:rPr>
+        <w:t>Unit Type | The unit type keyword describes what category the unit falls into. The following unit categories are available:</w:t>
+      </w:r>
+    </w:p>
+    <w:p>
+      <w:pPr>
+        <w:pStyle w:val="TextBody"/>
+        <w:numPr>
+          <w:ilvl w:val="1"/>
+          <w:numId w:val="4"/>
+        </w:numPr>
+        <w:bidi w:val="0"/>
+        <w:jc w:val="left"/>
+        <w:rPr>
+          <w:b w:val="false"/>
+          <w:b w:val="false"/>
+          <w:bCs w:val="false"/>
+        </w:rPr>
+      </w:pPr>
+      <w:r>
+        <w:rPr>
+          <w:b w:val="false"/>
+          <w:bCs w:val="false"/>
+        </w:rPr>
+        <w:t xml:space="preserve">Hero | Hero units are usually named characters. Only one copy of any Hero unit may be taken in an army. </w:t>
+      </w:r>
+    </w:p>
+    <w:p>
+      <w:pPr>
+        <w:pStyle w:val="TextBody"/>
+        <w:numPr>
+          <w:ilvl w:val="1"/>
+          <w:numId w:val="4"/>
+        </w:numPr>
+        <w:bidi w:val="0"/>
+        <w:jc w:val="left"/>
+        <w:rPr>
+          <w:b w:val="false"/>
+          <w:b w:val="false"/>
+          <w:bCs w:val="false"/>
+        </w:rPr>
+      </w:pPr>
+      <w:r>
+        <w:rPr>
+          <w:b w:val="false"/>
+          <w:bCs w:val="false"/>
+        </w:rPr>
+        <w:t>Core | Common infantry units. Core units are typically inexpensive and have average stats.</w:t>
+      </w:r>
+    </w:p>
+    <w:p>
+      <w:pPr>
+        <w:pStyle w:val="TextBody"/>
+        <w:numPr>
+          <w:ilvl w:val="1"/>
+          <w:numId w:val="4"/>
+        </w:numPr>
+        <w:bidi w:val="0"/>
+        <w:jc w:val="left"/>
+        <w:rPr>
+          <w:b w:val="false"/>
+          <w:b w:val="false"/>
+          <w:bCs w:val="false"/>
+        </w:rPr>
+      </w:pPr>
+      <w:r>
+        <w:rPr>
+          <w:b w:val="false"/>
+          <w:bCs w:val="false"/>
+        </w:rPr>
+        <w:t>Elite | Elite units are stronger, more expensive units. Elite units typically have more powerful stats and abilities.</w:t>
+      </w:r>
+    </w:p>
+    <w:p>
+      <w:pPr>
+        <w:pStyle w:val="TextBody"/>
+        <w:numPr>
+          <w:ilvl w:val="1"/>
+          <w:numId w:val="4"/>
+        </w:numPr>
+        <w:bidi w:val="0"/>
+        <w:jc w:val="left"/>
+        <w:rPr>
+          <w:b w:val="false"/>
+          <w:b w:val="false"/>
+          <w:bCs w:val="false"/>
+        </w:rPr>
+      </w:pPr>
+      <w:r>
+        <w:rPr>
+          <w:b w:val="false"/>
+          <w:bCs w:val="false"/>
+        </w:rPr>
+        <w:t>Strike | Strike units are fast, shock troopers. Strike units typically have higher speed and agility stats in exchange for lower power and/or toughness.</w:t>
+      </w:r>
+    </w:p>
+    <w:p>
+      <w:pPr>
+        <w:pStyle w:val="TextBody"/>
+        <w:numPr>
+          <w:ilvl w:val="1"/>
+          <w:numId w:val="4"/>
+        </w:numPr>
+        <w:bidi w:val="0"/>
+        <w:jc w:val="left"/>
+        <w:rPr>
+          <w:b w:val="false"/>
+          <w:b w:val="false"/>
+          <w:bCs w:val="false"/>
+        </w:rPr>
+      </w:pPr>
+      <w:r>
+        <w:rPr>
+          <w:b w:val="false"/>
+          <w:bCs w:val="false"/>
+        </w:rPr>
+        <w:t>Heavy | Heavy units sacrifice mobility for high power. Heavy units typically have lower speed and agility stats in exchange for higher power and/or toughness.</w:t>
+      </w:r>
+    </w:p>
+    <w:p>
+      <w:pPr>
+        <w:pStyle w:val="TextBody"/>
+        <w:numPr>
+          <w:ilvl w:val="0"/>
+          <w:numId w:val="4"/>
+        </w:numPr>
+        <w:bidi w:val="0"/>
+        <w:jc w:val="left"/>
+        <w:rPr>
+          <w:b w:val="false"/>
+          <w:b w:val="false"/>
+          <w:bCs w:val="false"/>
+        </w:rPr>
+      </w:pPr>
+      <w:r>
+        <w:rPr>
+          <w:b w:val="false"/>
+          <w:bCs w:val="false"/>
+        </w:rPr>
+        <w:t>Keywords | A list of other keywords that describe the unit. This will include</w:t>
+      </w:r>
+    </w:p>
+    <w:p>
+      <w:pPr>
+        <w:pStyle w:val="TextBody"/>
+        <w:numPr>
+          <w:ilvl w:val="0"/>
+          <w:numId w:val="4"/>
+        </w:numPr>
+        <w:bidi w:val="0"/>
+        <w:jc w:val="left"/>
+        <w:rPr>
+          <w:b w:val="false"/>
+          <w:b w:val="false"/>
+          <w:bCs w:val="false"/>
+        </w:rPr>
+      </w:pPr>
+      <w:r>
+        <w:rPr>
+          <w:b w:val="false"/>
+          <w:bCs w:val="false"/>
+          <w:u w:val="none"/>
+        </w:rPr>
+        <w:t>Cost | The cost of including the unit in an Army, measured in Combat Points.</w:t>
+      </w:r>
+    </w:p>
+    <w:p>
+      <w:pPr>
+        <w:pStyle w:val="TextBody"/>
+        <w:numPr>
+          <w:ilvl w:val="0"/>
+          <w:numId w:val="4"/>
+        </w:numPr>
+        <w:bidi w:val="0"/>
+        <w:jc w:val="left"/>
+        <w:rPr>
+          <w:b w:val="false"/>
+          <w:b w:val="false"/>
+          <w:bCs w:val="false"/>
+        </w:rPr>
+      </w:pPr>
+      <w:r>
+        <w:rPr>
+          <w:b w:val="false"/>
+          <w:bCs w:val="false"/>
+          <w:u w:val="none"/>
+        </w:rPr>
+        <w:t xml:space="preserve">Number of </w:t>
+      </w:r>
+      <w:r>
+        <w:rPr>
+          <w:b w:val="false"/>
+          <w:bCs w:val="false"/>
+          <w:u w:val="none"/>
+        </w:rPr>
+        <w:t>Members</w:t>
+      </w:r>
+      <w:r>
+        <w:rPr>
+          <w:b w:val="false"/>
+          <w:bCs w:val="false"/>
+          <w:u w:val="none"/>
+        </w:rPr>
+        <w:t xml:space="preserve"> | The number of </w:t>
+      </w:r>
+      <w:r>
+        <w:rPr>
+          <w:b w:val="false"/>
+          <w:bCs w:val="false"/>
+          <w:u w:val="none"/>
+        </w:rPr>
+        <w:t>members</w:t>
+      </w:r>
+      <w:r>
+        <w:rPr>
+          <w:b w:val="false"/>
+          <w:bCs w:val="false"/>
+          <w:u w:val="none"/>
+        </w:rPr>
+        <w:t xml:space="preserve"> that make up the unit. Some units may be able to purchase more </w:t>
+      </w:r>
+      <w:r>
+        <w:rPr>
+          <w:b w:val="false"/>
+          <w:bCs w:val="false"/>
+          <w:u w:val="none"/>
+        </w:rPr>
+        <w:t>members</w:t>
+      </w:r>
+      <w:r>
+        <w:rPr>
+          <w:b w:val="false"/>
+          <w:bCs w:val="false"/>
+          <w:u w:val="none"/>
+        </w:rPr>
+        <w:t xml:space="preserve"> with an extra investment of Combat Points.</w:t>
+      </w:r>
+    </w:p>
+    <w:p>
+      <w:pPr>
+        <w:pStyle w:val="TextBody"/>
+        <w:numPr>
+          <w:ilvl w:val="0"/>
+          <w:numId w:val="4"/>
+        </w:numPr>
+        <w:bidi w:val="0"/>
+        <w:jc w:val="left"/>
+        <w:rPr>
+          <w:b w:val="false"/>
+          <w:b w:val="false"/>
+          <w:bCs w:val="false"/>
+        </w:rPr>
+      </w:pPr>
+      <w:r>
+        <w:rPr>
+          <w:b w:val="false"/>
+          <w:bCs w:val="false"/>
+          <w:u w:val="none"/>
+        </w:rPr>
+        <w:t xml:space="preserve">Combat Stats | The stats that determine </w:t>
+      </w:r>
+      <w:r>
+        <w:rPr>
+          <w:b w:val="false"/>
+          <w:bCs w:val="false"/>
+          <w:u w:val="none"/>
+        </w:rPr>
+        <w:t>how the unit and its models interact with the game. The combat stats are broken down as follows:</w:t>
+      </w:r>
+    </w:p>
+    <w:p>
+      <w:pPr>
+        <w:pStyle w:val="TextBody"/>
+        <w:numPr>
+          <w:ilvl w:val="1"/>
+          <w:numId w:val="4"/>
+        </w:numPr>
+        <w:bidi w:val="0"/>
+        <w:jc w:val="left"/>
+        <w:rPr>
+          <w:b w:val="false"/>
+          <w:b w:val="false"/>
+          <w:bCs w:val="false"/>
+        </w:rPr>
+      </w:pPr>
+      <w:r>
+        <w:rPr>
+          <w:b w:val="false"/>
+          <w:bCs w:val="false"/>
+          <w:u w:val="none"/>
+        </w:rPr>
+        <w:t>Speed (S) | Primarily used to determine turn order during Ranking.</w:t>
+      </w:r>
+    </w:p>
+    <w:p>
+      <w:pPr>
+        <w:pStyle w:val="TextBody"/>
+        <w:numPr>
+          <w:ilvl w:val="1"/>
+          <w:numId w:val="4"/>
+        </w:numPr>
+        <w:bidi w:val="0"/>
+        <w:jc w:val="left"/>
+        <w:rPr/>
+      </w:pPr>
+      <w:r>
+        <w:rPr>
+          <w:b w:val="false"/>
+          <w:bCs w:val="false"/>
+          <w:u w:val="none"/>
+        </w:rPr>
+        <w:t>Agility (A) | Determines how far a unit can move during the Movement Phase.</w:t>
+      </w:r>
+    </w:p>
+    <w:p>
+      <w:pPr>
+        <w:pStyle w:val="TextBody"/>
+        <w:numPr>
+          <w:ilvl w:val="1"/>
+          <w:numId w:val="4"/>
+        </w:numPr>
+        <w:bidi w:val="0"/>
+        <w:jc w:val="left"/>
+        <w:rPr/>
+      </w:pPr>
+      <w:r>
+        <w:rPr>
+          <w:b w:val="false"/>
+          <w:bCs w:val="false"/>
+          <w:u w:val="none"/>
+        </w:rPr>
+        <w:t>H</w:t>
+      </w:r>
+      <w:r>
+        <w:rPr>
+          <w:b w:val="false"/>
+          <w:bCs w:val="false"/>
+          <w:u w:val="none"/>
+        </w:rPr>
+        <w:t>ealth Points (HP) | Determines how many health points that each member of the unit has. Health points are lost when a unit takes damage. When a member of a unit has lost all of its health points, that member is killed.</w:t>
+      </w:r>
+    </w:p>
+    <w:p>
+      <w:pPr>
+        <w:pStyle w:val="TextBody"/>
+        <w:numPr>
+          <w:ilvl w:val="1"/>
+          <w:numId w:val="4"/>
+        </w:numPr>
+        <w:bidi w:val="0"/>
+        <w:jc w:val="left"/>
+        <w:rPr>
+          <w:b w:val="false"/>
+          <w:b w:val="false"/>
+          <w:bCs w:val="false"/>
+        </w:rPr>
+      </w:pPr>
+      <w:r>
+        <w:rPr>
+          <w:b w:val="false"/>
+          <w:bCs w:val="false"/>
+          <w:u w:val="none"/>
+        </w:rPr>
+        <w:t>Ranged Skill (RS) | Determines how likely a unit is to land an attack with a ranged weapon.</w:t>
+      </w:r>
+    </w:p>
+    <w:p>
+      <w:pPr>
+        <w:pStyle w:val="TextBody"/>
+        <w:numPr>
+          <w:ilvl w:val="1"/>
+          <w:numId w:val="4"/>
+        </w:numPr>
+        <w:bidi w:val="0"/>
+        <w:jc w:val="left"/>
+        <w:rPr>
+          <w:b w:val="false"/>
+          <w:b w:val="false"/>
+          <w:bCs w:val="false"/>
+        </w:rPr>
+      </w:pPr>
+      <w:r>
+        <w:rPr>
+          <w:b w:val="false"/>
+          <w:bCs w:val="false"/>
+          <w:u w:val="none"/>
+        </w:rPr>
+        <w:t>Melee Skill (MS) | Determines how likely a unit is to land an attack with a melee weapon.</w:t>
+      </w:r>
+    </w:p>
+    <w:p>
+      <w:pPr>
+        <w:pStyle w:val="TextBody"/>
+        <w:numPr>
+          <w:ilvl w:val="1"/>
+          <w:numId w:val="4"/>
+        </w:numPr>
+        <w:bidi w:val="0"/>
+        <w:jc w:val="left"/>
+        <w:rPr>
+          <w:b w:val="false"/>
+          <w:b w:val="false"/>
+          <w:bCs w:val="false"/>
+        </w:rPr>
+      </w:pPr>
+      <w:r>
+        <w:rPr>
+          <w:b w:val="false"/>
+          <w:bCs w:val="false"/>
+          <w:u w:val="none"/>
+        </w:rPr>
+        <w:t>Power (P) | The raw strength of the unit. Primarily used to determine the base strength of melee weapons in a unit.</w:t>
+      </w:r>
+    </w:p>
+    <w:p>
+      <w:pPr>
+        <w:pStyle w:val="TextBody"/>
+        <w:numPr>
+          <w:ilvl w:val="1"/>
+          <w:numId w:val="4"/>
+        </w:numPr>
+        <w:bidi w:val="0"/>
+        <w:jc w:val="left"/>
+        <w:rPr>
+          <w:b w:val="false"/>
+          <w:b w:val="false"/>
+          <w:bCs w:val="false"/>
+        </w:rPr>
+      </w:pPr>
+      <w:r>
+        <w:rPr>
+          <w:b w:val="false"/>
+          <w:bCs w:val="false"/>
+          <w:u w:val="none"/>
+        </w:rPr>
+        <w:t>Toughness (T) | The ability of a unit to resist damage. Used in combat to avoid taking damage from hits.</w:t>
+      </w:r>
+    </w:p>
+    <w:p>
+      <w:pPr>
+        <w:pStyle w:val="TextBody"/>
+        <w:numPr>
+          <w:ilvl w:val="1"/>
+          <w:numId w:val="4"/>
+        </w:numPr>
+        <w:bidi w:val="0"/>
+        <w:jc w:val="left"/>
+        <w:rPr>
+          <w:b w:val="false"/>
+          <w:b w:val="false"/>
+          <w:bCs w:val="false"/>
+        </w:rPr>
+      </w:pPr>
+      <w:r>
+        <w:rPr>
+          <w:b w:val="false"/>
+          <w:bCs w:val="false"/>
+          <w:u w:val="none"/>
+        </w:rPr>
+        <w:t>Luck (L) | A subtle ability with many small affects on the game. Primarily used during Ranking to break queue ties, and during combat to achieve Critical Hits and Lucky Saves.</w:t>
+      </w:r>
+    </w:p>
+    <w:p>
+      <w:pPr>
+        <w:pStyle w:val="TextBody"/>
+        <w:numPr>
+          <w:ilvl w:val="0"/>
+          <w:numId w:val="4"/>
+        </w:numPr>
+        <w:bidi w:val="0"/>
+        <w:jc w:val="left"/>
+        <w:rPr>
+          <w:b w:val="false"/>
+          <w:b w:val="false"/>
+          <w:bCs w:val="false"/>
+        </w:rPr>
+      </w:pPr>
+      <w:r>
+        <w:rPr>
+          <w:b w:val="false"/>
+          <w:bCs w:val="false"/>
+        </w:rPr>
+        <w:t>Focus | A pool of Focus Points that can be used to activate abilities.</w:t>
+      </w:r>
+    </w:p>
+    <w:p>
+      <w:pPr>
+        <w:pStyle w:val="TextBody"/>
+        <w:numPr>
+          <w:ilvl w:val="0"/>
+          <w:numId w:val="4"/>
+        </w:numPr>
+        <w:bidi w:val="0"/>
+        <w:jc w:val="left"/>
+        <w:rPr>
+          <w:b w:val="false"/>
+          <w:b w:val="false"/>
+          <w:bCs w:val="false"/>
+        </w:rPr>
+      </w:pPr>
+      <w:r>
+        <w:rPr>
+          <w:b w:val="false"/>
+          <w:bCs w:val="false"/>
+        </w:rPr>
+        <w:t>Stamina | A pool of Stamina Points that can be used to perform maneuvers.</w:t>
+      </w:r>
+    </w:p>
+    <w:p>
+      <w:pPr>
+        <w:pStyle w:val="Heading1"/>
+        <w:numPr>
+          <w:ilvl w:val="0"/>
+          <w:numId w:val="2"/>
+        </w:numPr>
+        <w:bidi w:val="0"/>
+        <w:jc w:val="left"/>
+        <w:rPr>
+          <w:u w:val="single"/>
+        </w:rPr>
+      </w:pPr>
+      <w:bookmarkStart w:id="1" w:name="__RefHeading___Toc77_1967666830"/>
+      <w:bookmarkEnd w:id="1"/>
+      <w:r>
+        <w:rPr>
+          <w:u w:val="single"/>
+        </w:rPr>
+        <w:t>Round Structure</w:t>
+      </w:r>
+    </w:p>
+    <w:p>
+      <w:pPr>
+        <w:pStyle w:val="TextBody"/>
+        <w:bidi w:val="0"/>
+        <w:jc w:val="left"/>
+        <w:rPr>
+          <w:u w:val="none"/>
+        </w:rPr>
+      </w:pPr>
+      <w:r>
+        <w:rPr>
+          <w:u w:val="none"/>
+        </w:rPr>
+        <w:t>A game is divided into one or more rounds, during which both players have a chance to move their units and take actions. Rounds are divided into a series of distinct phases, and each phase has a specific set of actions that take place.</w:t>
+      </w:r>
+    </w:p>
+    <w:p>
+      <w:pPr>
+        <w:pStyle w:val="TextBody"/>
+        <w:bidi w:val="0"/>
+        <w:jc w:val="left"/>
+        <w:rPr/>
+      </w:pPr>
+      <w:r>
+        <w:rPr>
+          <w:u w:val="none"/>
+        </w:rPr>
+        <w:t>At the beginning of a round, all remaining units on the board are organized into a queue based on their Speed and Luck stats. During each phase of the round, all of the units of the queue are allowed to perform their phase actions one unit at a time from the beginning to the end of the queue. When the last unit has performed its actions, the round moves to the next phase, and the unit queue is again allowed to perform their phase actions. This continues until the end of the round.</w:t>
+      </w:r>
+    </w:p>
+    <w:p>
+      <w:pPr>
+        <w:pStyle w:val="TextBody"/>
+        <w:bidi w:val="0"/>
+        <w:jc w:val="left"/>
+        <w:rPr>
+          <w:b w:val="false"/>
+          <w:b w:val="false"/>
+          <w:bCs w:val="false"/>
+        </w:rPr>
+      </w:pPr>
+      <w:r>
+        <w:rPr>
+          <w:b w:val="false"/>
+          <w:bCs w:val="false"/>
+        </w:rPr>
+        <w:t>The phases of a single round are as follows:</w:t>
+      </w:r>
+    </w:p>
+    <w:p>
+      <w:pPr>
+        <w:pStyle w:val="TextBody"/>
+        <w:numPr>
+          <w:ilvl w:val="0"/>
+          <w:numId w:val="3"/>
+        </w:numPr>
+        <w:bidi w:val="0"/>
+        <w:jc w:val="left"/>
+        <w:rPr>
+          <w:b w:val="false"/>
+          <w:b w:val="false"/>
+          <w:bCs w:val="false"/>
+        </w:rPr>
+      </w:pPr>
+      <w:r>
+        <w:rPr>
+          <w:b w:val="false"/>
+          <w:bCs w:val="false"/>
+        </w:rPr>
+        <w:t>Recovery Phase | The first phase of a round. During this phase, all units recover a single point of Stamina and a single point of Focus.</w:t>
+      </w:r>
+    </w:p>
+    <w:p>
+      <w:pPr>
+        <w:pStyle w:val="TextBody"/>
+        <w:numPr>
+          <w:ilvl w:val="0"/>
+          <w:numId w:val="3"/>
+        </w:numPr>
+        <w:bidi w:val="0"/>
+        <w:jc w:val="left"/>
+        <w:rPr>
+          <w:b w:val="false"/>
+          <w:b w:val="false"/>
+          <w:bCs w:val="false"/>
+        </w:rPr>
+      </w:pPr>
+      <w:r>
+        <w:rPr>
+          <w:b w:val="false"/>
+          <w:bCs w:val="false"/>
+        </w:rPr>
+        <w:t>Rally Phase | This is an upkeep phase. Many effects, actions, and abilities trigger or resolve during this phase.</w:t>
+      </w:r>
+    </w:p>
+    <w:p>
+      <w:pPr>
+        <w:pStyle w:val="TextBody"/>
+        <w:numPr>
+          <w:ilvl w:val="0"/>
+          <w:numId w:val="3"/>
+        </w:numPr>
+        <w:bidi w:val="0"/>
+        <w:jc w:val="left"/>
+        <w:rPr>
+          <w:b w:val="false"/>
+          <w:b w:val="false"/>
+          <w:bCs w:val="false"/>
+        </w:rPr>
+      </w:pPr>
+      <w:r>
+        <w:rPr>
+          <w:b w:val="false"/>
+          <w:bCs w:val="false"/>
+        </w:rPr>
+        <w:t>Ranking Phase | The Ranking Phase is where all of the units on the board are ranked into the turn queue. Units are ranked in the queue based on their Speed stat. In the case of a tie, the sort algorithm uses the models’ Luck stats in a calculation of D6+Luck in order to break the tie.</w:t>
+      </w:r>
+    </w:p>
+    <w:p>
+      <w:pPr>
+        <w:pStyle w:val="TextBody"/>
+        <w:numPr>
+          <w:ilvl w:val="0"/>
+          <w:numId w:val="3"/>
+        </w:numPr>
+        <w:bidi w:val="0"/>
+        <w:jc w:val="left"/>
+        <w:rPr>
+          <w:b w:val="false"/>
+          <w:b w:val="false"/>
+          <w:bCs w:val="false"/>
+        </w:rPr>
+      </w:pPr>
+      <w:r>
+        <w:rPr>
+          <w:b w:val="false"/>
+          <w:bCs w:val="false"/>
+        </w:rPr>
+        <w:t>Movement Phase | In this phase, units may make their movements on the board.</w:t>
+      </w:r>
+    </w:p>
+    <w:p>
+      <w:pPr>
+        <w:pStyle w:val="TextBody"/>
+        <w:numPr>
+          <w:ilvl w:val="0"/>
+          <w:numId w:val="3"/>
+        </w:numPr>
+        <w:bidi w:val="0"/>
+        <w:jc w:val="left"/>
+        <w:rPr>
+          <w:b w:val="false"/>
+          <w:b w:val="false"/>
+          <w:bCs w:val="false"/>
+        </w:rPr>
+      </w:pPr>
+      <w:r>
+        <w:rPr>
+          <w:b w:val="false"/>
+          <w:bCs w:val="false"/>
+        </w:rPr>
+        <w:t>Shooting Phase | This is the first combat phase. During this phase, units may make attacks with their ranged weapons.</w:t>
+      </w:r>
+    </w:p>
+    <w:p>
+      <w:pPr>
+        <w:pStyle w:val="TextBody"/>
+        <w:numPr>
+          <w:ilvl w:val="0"/>
+          <w:numId w:val="3"/>
+        </w:numPr>
+        <w:bidi w:val="0"/>
+        <w:jc w:val="left"/>
+        <w:rPr>
+          <w:b w:val="false"/>
+          <w:b w:val="false"/>
+          <w:bCs w:val="false"/>
+        </w:rPr>
+      </w:pPr>
+      <w:r>
+        <w:rPr>
+          <w:b w:val="false"/>
+          <w:bCs w:val="false"/>
+        </w:rPr>
+        <w:t>Melee Phase | This is the second combat phase. During this phase, units may make attacks with their melee weapons.</w:t>
+      </w:r>
+    </w:p>
+    <w:p>
+      <w:pPr>
+        <w:pStyle w:val="TextBody"/>
+        <w:numPr>
+          <w:ilvl w:val="0"/>
+          <w:numId w:val="3"/>
+        </w:numPr>
+        <w:bidi w:val="0"/>
+        <w:jc w:val="left"/>
+        <w:rPr>
+          <w:b w:val="false"/>
+          <w:b w:val="false"/>
+          <w:bCs w:val="false"/>
+        </w:rPr>
+      </w:pPr>
+      <w:r>
+        <w:rPr>
+          <w:b w:val="false"/>
+          <w:bCs w:val="false"/>
+        </w:rPr>
+        <w:t>End Phase | This is a cleanup phase. Many effects, actions, and abilities resolve during this phase.</w:t>
+      </w:r>
+    </w:p>
+    <w:p>
+      <w:pPr>
+        <w:pStyle w:val="Heading1"/>
+        <w:numPr>
+          <w:ilvl w:val="0"/>
+          <w:numId w:val="2"/>
+        </w:numPr>
+        <w:bidi w:val="0"/>
+        <w:jc w:val="left"/>
+        <w:rPr>
+          <w:u w:val="single"/>
+        </w:rPr>
+      </w:pPr>
+      <w:bookmarkStart w:id="2" w:name="__RefHeading___Toc106_1230797473"/>
+      <w:bookmarkEnd w:id="2"/>
+      <w:r>
+        <w:rPr>
+          <w:u w:val="single"/>
+        </w:rPr>
+        <w:t>Army Building Rules</w:t>
+      </w:r>
+    </w:p>
+    <w:p>
+      <w:pPr>
+        <w:pStyle w:val="TextBody"/>
+        <w:bidi w:val="0"/>
+        <w:jc w:val="left"/>
+        <w:rPr/>
+      </w:pPr>
+      <w:r>
+        <w:rPr/>
+        <w:t>The following rules pertain to army construction.</w:t>
+      </w:r>
+    </w:p>
+    <w:p>
+      <w:pPr>
+        <w:pStyle w:val="TextBody"/>
+        <w:bidi w:val="0"/>
+        <w:jc w:val="left"/>
+        <w:rPr/>
+      </w:pPr>
+      <w:r>
+        <w:rPr/>
+        <w:t>1.0 | An Army is comprised of one or more Combat Units.</w:t>
+      </w:r>
+    </w:p>
+    <w:p>
+      <w:pPr>
+        <w:pStyle w:val="TextBody"/>
+        <w:bidi w:val="0"/>
+        <w:jc w:val="left"/>
+        <w:rPr/>
+      </w:pPr>
+      <w:r>
+        <w:rPr/>
+        <w:t>1.0.1 | Combat Units are purchased for an Army using the pool of available Combat Points.</w:t>
+      </w:r>
+    </w:p>
+    <w:p>
+      <w:pPr>
+        <w:pStyle w:val="TextBody"/>
+        <w:bidi w:val="0"/>
+        <w:jc w:val="left"/>
+        <w:rPr/>
+      </w:pPr>
+      <w:r>
+        <w:rPr/>
+        <w:t>1.0.2 | The number of Combat Points available for an Army is determined by the specific game rules in which the Army is to be used.</w:t>
+      </w:r>
+    </w:p>
+    <w:p>
+      <w:pPr>
+        <w:pStyle w:val="Heading1"/>
+        <w:numPr>
+          <w:ilvl w:val="0"/>
+          <w:numId w:val="2"/>
+        </w:numPr>
+        <w:bidi w:val="0"/>
+        <w:jc w:val="left"/>
+        <w:rPr>
+          <w:u w:val="single"/>
+        </w:rPr>
+      </w:pPr>
+      <w:bookmarkStart w:id="3" w:name="__RefHeading___Toc108_1230797473"/>
+      <w:bookmarkEnd w:id="3"/>
+      <w:r>
+        <w:rPr>
+          <w:u w:val="single"/>
+        </w:rPr>
+        <w:t>Game Play Rules</w:t>
+      </w:r>
+    </w:p>
+    <w:p>
+      <w:pPr>
+        <w:pStyle w:val="TextBody"/>
+        <w:bidi w:val="0"/>
+        <w:jc w:val="left"/>
+        <w:rPr/>
+      </w:pPr>
+      <w:r>
+        <w:rPr/>
+        <w:t>The following rules pertain to general game play.</w:t>
+      </w:r>
+    </w:p>
+    <w:p>
+      <w:pPr>
+        <w:pStyle w:val="Heading1"/>
+        <w:numPr>
+          <w:ilvl w:val="0"/>
+          <w:numId w:val="2"/>
+        </w:numPr>
+        <w:bidi w:val="0"/>
+        <w:jc w:val="left"/>
+        <w:rPr>
+          <w:u w:val="single"/>
+        </w:rPr>
+      </w:pPr>
+      <w:bookmarkStart w:id="4" w:name="__RefHeading___Toc436_1230797473"/>
+      <w:bookmarkEnd w:id="4"/>
+      <w:r>
+        <w:rPr>
+          <w:u w:val="single"/>
+        </w:rPr>
+        <w:t>Glossary</w:t>
+      </w:r>
+    </w:p>
+    <w:p>
+      <w:pPr>
+        <w:pStyle w:val="TextBody"/>
+        <w:bidi w:val="0"/>
+        <w:jc w:val="left"/>
+        <w:rPr>
+          <w:u w:val="none"/>
+        </w:rPr>
+      </w:pPr>
+      <w:r>
+        <w:rPr>
           <w:b/>
           <w:bCs/>
           <w:u w:val="none"/>
         </w:rPr>
-        <w:t>Combat Unit</w:t>
-      </w:r>
-      <w:r>
-        <w:rPr>
-          <w:b w:val="false"/>
-          <w:bCs w:val="false"/>
-          <w:u w:val="none"/>
-        </w:rPr>
-        <w:t xml:space="preserve"> | A Combat Unit is comprised of one or more Members. A Combat Unit has a set of stats and a cost in Combat Points. A Combat Unit may have one or more Effects, Abilities, and/or Maneuvers.</w:t>
-      </w:r>
-    </w:p>
-    <w:p>
-      <w:pPr>
-        <w:pStyle w:val="TextBody"/>
-        <w:bidi w:val="0"/>
-        <w:spacing w:before="0" w:after="140"/>
+        <w:t>Army</w:t>
+      </w:r>
+      <w:r>
+        <w:rPr>
+          <w:u w:val="none"/>
+        </w:rPr>
+        <w:t xml:space="preserve"> | An Army is a team comprised of one or more Combat Units.</w:t>
+      </w:r>
+    </w:p>
+    <w:p>
+      <w:pPr>
+        <w:pStyle w:val="TextBody"/>
+        <w:bidi w:val="0"/>
         <w:jc w:val="left"/>
         <w:rPr>
           <w:b/>
@@ -1900,6 +2626,35 @@
           <w:bCs/>
           <w:u w:val="none"/>
         </w:rPr>
+        <w:t>Combat Unit</w:t>
+      </w:r>
+      <w:r>
+        <w:rPr>
+          <w:b w:val="false"/>
+          <w:bCs w:val="false"/>
+          <w:u w:val="none"/>
+        </w:rPr>
+        <w:t xml:space="preserve"> | A Combat Unit is comprised of one or more Members. A Combat Unit has a unit name, a set of combat stats, and a cost in Combat Points. A Combat Unit may have one or more Effects, Abilities, and/or Maneuvers.</w:t>
+      </w:r>
+    </w:p>
+    <w:p>
+      <w:pPr>
+        <w:pStyle w:val="TextBody"/>
+        <w:bidi w:val="0"/>
+        <w:jc w:val="left"/>
+        <w:rPr>
+          <w:b/>
+          <w:b/>
+          <w:bCs/>
+          <w:u w:val="none"/>
+        </w:rPr>
+      </w:pPr>
+      <w:r>
+        <w:rPr>
+          <w:b/>
+          <w:bCs/>
+          <w:u w:val="none"/>
+        </w:rPr>
         <w:t>Member</w:t>
       </w:r>
       <w:r>
@@ -1909,6 +2664,36 @@
           <w:u w:val="none"/>
         </w:rPr>
         <w:t xml:space="preserve"> | One or more combat characters that make up a Combat Unit.</w:t>
+      </w:r>
+    </w:p>
+    <w:p>
+      <w:pPr>
+        <w:pStyle w:val="TextBody"/>
+        <w:bidi w:val="0"/>
+        <w:spacing w:before="0" w:after="140"/>
+        <w:jc w:val="left"/>
+        <w:rPr>
+          <w:b/>
+          <w:b/>
+          <w:bCs/>
+          <w:u w:val="none"/>
+        </w:rPr>
+      </w:pPr>
+      <w:r>
+        <w:rPr>
+          <w:b/>
+          <w:bCs/>
+          <w:u w:val="none"/>
+        </w:rPr>
+        <w:t xml:space="preserve">Combat Points </w:t>
+      </w:r>
+      <w:r>
+        <w:rPr>
+          <w:b w:val="false"/>
+          <w:bCs w:val="false"/>
+          <w:u w:val="none"/>
+        </w:rPr>
+        <w:t>| A unit of currency used to purchase and/or upgrade Combat Units for an Army.</w:t>
       </w:r>
     </w:p>
     <w:sectPr>
@@ -1920,6 +2705,7 @@
       <w:formProt w:val="false"/>
       <w:titlePg/>
       <w:textDirection w:val="lrTb"/>
+      <w:docGrid w:type="default" w:linePitch="100" w:charSpace="0"/>
     </w:sectPr>
   </w:body>
 </w:document>
@@ -1949,7 +2735,7 @@
     </w:r>
     <w:r>
       <w:rPr/>
-      <w:t>3</w:t>
+      <w:t>5</w:t>
     </w:r>
     <w:r>
       <w:rPr/>
@@ -1964,7 +2750,6 @@
   <w:abstractNum w:abstractNumId="1">
     <w:lvl w:ilvl="0">
       <w:start w:val="1"/>
-      <w:pStyle w:val="Heading1"/>
       <w:numFmt w:val="none"/>
       <w:suff w:val="nothing"/>
       <w:lvlText w:val=""/>
@@ -2081,8 +2866,383 @@
       </w:pPr>
     </w:lvl>
   </w:abstractNum>
+  <w:abstractNum w:abstractNumId="2">
+    <w:lvl w:ilvl="0">
+      <w:start w:val="1"/>
+      <w:numFmt w:val="none"/>
+      <w:suff w:val="nothing"/>
+      <w:lvlText w:val=""/>
+      <w:lvlJc w:val="left"/>
+      <w:pPr>
+        <w:tabs>
+          <w:tab w:val="num" w:pos="0"/>
+        </w:tabs>
+        <w:ind w:left="0" w:hanging="0"/>
+      </w:pPr>
+      <w:rPr/>
+    </w:lvl>
+    <w:lvl w:ilvl="1">
+      <w:start w:val="1"/>
+      <w:numFmt w:val="none"/>
+      <w:suff w:val="nothing"/>
+      <w:lvlText w:val=""/>
+      <w:lvlJc w:val="left"/>
+      <w:pPr>
+        <w:tabs>
+          <w:tab w:val="num" w:pos="0"/>
+        </w:tabs>
+        <w:ind w:left="0" w:hanging="0"/>
+      </w:pPr>
+      <w:rPr/>
+    </w:lvl>
+    <w:lvl w:ilvl="2">
+      <w:start w:val="1"/>
+      <w:numFmt w:val="none"/>
+      <w:suff w:val="nothing"/>
+      <w:lvlText w:val=""/>
+      <w:lvlJc w:val="left"/>
+      <w:pPr>
+        <w:tabs>
+          <w:tab w:val="num" w:pos="0"/>
+        </w:tabs>
+        <w:ind w:left="0" w:hanging="0"/>
+      </w:pPr>
+      <w:rPr/>
+    </w:lvl>
+    <w:lvl w:ilvl="3">
+      <w:start w:val="1"/>
+      <w:numFmt w:val="none"/>
+      <w:suff w:val="nothing"/>
+      <w:lvlText w:val=""/>
+      <w:lvlJc w:val="left"/>
+      <w:pPr>
+        <w:tabs>
+          <w:tab w:val="num" w:pos="0"/>
+        </w:tabs>
+        <w:ind w:left="0" w:hanging="0"/>
+      </w:pPr>
+      <w:rPr/>
+    </w:lvl>
+    <w:lvl w:ilvl="4">
+      <w:start w:val="1"/>
+      <w:numFmt w:val="none"/>
+      <w:suff w:val="nothing"/>
+      <w:lvlText w:val=""/>
+      <w:lvlJc w:val="left"/>
+      <w:pPr>
+        <w:tabs>
+          <w:tab w:val="num" w:pos="0"/>
+        </w:tabs>
+        <w:ind w:left="0" w:hanging="0"/>
+      </w:pPr>
+      <w:rPr/>
+    </w:lvl>
+    <w:lvl w:ilvl="5">
+      <w:start w:val="1"/>
+      <w:numFmt w:val="none"/>
+      <w:suff w:val="nothing"/>
+      <w:lvlText w:val=""/>
+      <w:lvlJc w:val="left"/>
+      <w:pPr>
+        <w:tabs>
+          <w:tab w:val="num" w:pos="0"/>
+        </w:tabs>
+        <w:ind w:left="0" w:hanging="0"/>
+      </w:pPr>
+      <w:rPr/>
+    </w:lvl>
+    <w:lvl w:ilvl="6">
+      <w:start w:val="1"/>
+      <w:numFmt w:val="none"/>
+      <w:suff w:val="nothing"/>
+      <w:lvlText w:val=""/>
+      <w:lvlJc w:val="left"/>
+      <w:pPr>
+        <w:tabs>
+          <w:tab w:val="num" w:pos="0"/>
+        </w:tabs>
+        <w:ind w:left="0" w:hanging="0"/>
+      </w:pPr>
+      <w:rPr/>
+    </w:lvl>
+    <w:lvl w:ilvl="7">
+      <w:start w:val="1"/>
+      <w:numFmt w:val="none"/>
+      <w:suff w:val="nothing"/>
+      <w:lvlText w:val=""/>
+      <w:lvlJc w:val="left"/>
+      <w:pPr>
+        <w:tabs>
+          <w:tab w:val="num" w:pos="0"/>
+        </w:tabs>
+        <w:ind w:left="0" w:hanging="0"/>
+      </w:pPr>
+      <w:rPr/>
+    </w:lvl>
+    <w:lvl w:ilvl="8">
+      <w:start w:val="1"/>
+      <w:numFmt w:val="none"/>
+      <w:suff w:val="nothing"/>
+      <w:lvlText w:val=""/>
+      <w:lvlJc w:val="left"/>
+      <w:pPr>
+        <w:tabs>
+          <w:tab w:val="num" w:pos="0"/>
+        </w:tabs>
+        <w:ind w:left="0" w:hanging="0"/>
+      </w:pPr>
+      <w:rPr/>
+    </w:lvl>
+  </w:abstractNum>
+  <w:abstractNum w:abstractNumId="3">
+    <w:lvl w:ilvl="0">
+      <w:start w:val="1"/>
+      <w:numFmt w:val="decimal"/>
+      <w:lvlText w:val="%1."/>
+      <w:lvlJc w:val="left"/>
+      <w:pPr>
+        <w:tabs>
+          <w:tab w:val="num" w:pos="720"/>
+        </w:tabs>
+        <w:ind w:left="720" w:hanging="360"/>
+      </w:pPr>
+      <w:rPr/>
+    </w:lvl>
+    <w:lvl w:ilvl="1">
+      <w:start w:val="1"/>
+      <w:numFmt w:val="decimal"/>
+      <w:lvlText w:val="%2."/>
+      <w:lvlJc w:val="left"/>
+      <w:pPr>
+        <w:tabs>
+          <w:tab w:val="num" w:pos="1080"/>
+        </w:tabs>
+        <w:ind w:left="1080" w:hanging="360"/>
+      </w:pPr>
+      <w:rPr/>
+    </w:lvl>
+    <w:lvl w:ilvl="2">
+      <w:start w:val="1"/>
+      <w:numFmt w:val="decimal"/>
+      <w:lvlText w:val="%3."/>
+      <w:lvlJc w:val="left"/>
+      <w:pPr>
+        <w:tabs>
+          <w:tab w:val="num" w:pos="1440"/>
+        </w:tabs>
+        <w:ind w:left="1440" w:hanging="360"/>
+      </w:pPr>
+      <w:rPr/>
+    </w:lvl>
+    <w:lvl w:ilvl="3">
+      <w:start w:val="1"/>
+      <w:numFmt w:val="decimal"/>
+      <w:lvlText w:val="%4."/>
+      <w:lvlJc w:val="left"/>
+      <w:pPr>
+        <w:tabs>
+          <w:tab w:val="num" w:pos="1800"/>
+        </w:tabs>
+        <w:ind w:left="1800" w:hanging="360"/>
+      </w:pPr>
+      <w:rPr/>
+    </w:lvl>
+    <w:lvl w:ilvl="4">
+      <w:start w:val="1"/>
+      <w:numFmt w:val="decimal"/>
+      <w:lvlText w:val="%5."/>
+      <w:lvlJc w:val="left"/>
+      <w:pPr>
+        <w:tabs>
+          <w:tab w:val="num" w:pos="2160"/>
+        </w:tabs>
+        <w:ind w:left="2160" w:hanging="360"/>
+      </w:pPr>
+      <w:rPr/>
+    </w:lvl>
+    <w:lvl w:ilvl="5">
+      <w:start w:val="1"/>
+      <w:numFmt w:val="decimal"/>
+      <w:lvlText w:val="%6."/>
+      <w:lvlJc w:val="left"/>
+      <w:pPr>
+        <w:tabs>
+          <w:tab w:val="num" w:pos="2520"/>
+        </w:tabs>
+        <w:ind w:left="2520" w:hanging="360"/>
+      </w:pPr>
+      <w:rPr/>
+    </w:lvl>
+    <w:lvl w:ilvl="6">
+      <w:start w:val="1"/>
+      <w:numFmt w:val="decimal"/>
+      <w:lvlText w:val="%7."/>
+      <w:lvlJc w:val="left"/>
+      <w:pPr>
+        <w:tabs>
+          <w:tab w:val="num" w:pos="2880"/>
+        </w:tabs>
+        <w:ind w:left="2880" w:hanging="360"/>
+      </w:pPr>
+      <w:rPr/>
+    </w:lvl>
+    <w:lvl w:ilvl="7">
+      <w:start w:val="1"/>
+      <w:numFmt w:val="decimal"/>
+      <w:lvlText w:val="%8."/>
+      <w:lvlJc w:val="left"/>
+      <w:pPr>
+        <w:tabs>
+          <w:tab w:val="num" w:pos="3240"/>
+        </w:tabs>
+        <w:ind w:left="3240" w:hanging="360"/>
+      </w:pPr>
+      <w:rPr/>
+    </w:lvl>
+    <w:lvl w:ilvl="8">
+      <w:start w:val="1"/>
+      <w:numFmt w:val="decimal"/>
+      <w:lvlText w:val="%9."/>
+      <w:lvlJc w:val="left"/>
+      <w:pPr>
+        <w:tabs>
+          <w:tab w:val="num" w:pos="3600"/>
+        </w:tabs>
+        <w:ind w:left="3600" w:hanging="360"/>
+      </w:pPr>
+      <w:rPr/>
+    </w:lvl>
+  </w:abstractNum>
+  <w:abstractNum w:abstractNumId="4">
+    <w:lvl w:ilvl="0">
+      <w:start w:val="1"/>
+      <w:numFmt w:val="decimal"/>
+      <w:lvlText w:val="%1."/>
+      <w:lvlJc w:val="left"/>
+      <w:pPr>
+        <w:tabs>
+          <w:tab w:val="num" w:pos="720"/>
+        </w:tabs>
+        <w:ind w:left="720" w:hanging="360"/>
+      </w:pPr>
+      <w:rPr/>
+    </w:lvl>
+    <w:lvl w:ilvl="1">
+      <w:start w:val="1"/>
+      <w:numFmt w:val="decimalZero"/>
+      <w:lvlText w:val="%2."/>
+      <w:lvlJc w:val="left"/>
+      <w:pPr>
+        <w:tabs>
+          <w:tab w:val="num" w:pos="1080"/>
+        </w:tabs>
+        <w:ind w:left="1080" w:hanging="360"/>
+      </w:pPr>
+      <w:rPr/>
+    </w:lvl>
+    <w:lvl w:ilvl="2">
+      <w:start w:val="1"/>
+      <w:numFmt w:val="decimal"/>
+      <w:lvlText w:val="%3."/>
+      <w:lvlJc w:val="left"/>
+      <w:pPr>
+        <w:tabs>
+          <w:tab w:val="num" w:pos="1440"/>
+        </w:tabs>
+        <w:ind w:left="1440" w:hanging="360"/>
+      </w:pPr>
+      <w:rPr/>
+    </w:lvl>
+    <w:lvl w:ilvl="3">
+      <w:start w:val="1"/>
+      <w:numFmt w:val="decimal"/>
+      <w:lvlText w:val="%4."/>
+      <w:lvlJc w:val="left"/>
+      <w:pPr>
+        <w:tabs>
+          <w:tab w:val="num" w:pos="1800"/>
+        </w:tabs>
+        <w:ind w:left="1800" w:hanging="360"/>
+      </w:pPr>
+      <w:rPr/>
+    </w:lvl>
+    <w:lvl w:ilvl="4">
+      <w:start w:val="1"/>
+      <w:numFmt w:val="decimal"/>
+      <w:lvlText w:val="%5."/>
+      <w:lvlJc w:val="left"/>
+      <w:pPr>
+        <w:tabs>
+          <w:tab w:val="num" w:pos="2160"/>
+        </w:tabs>
+        <w:ind w:left="2160" w:hanging="360"/>
+      </w:pPr>
+      <w:rPr/>
+    </w:lvl>
+    <w:lvl w:ilvl="5">
+      <w:start w:val="1"/>
+      <w:numFmt w:val="decimal"/>
+      <w:lvlText w:val="%6."/>
+      <w:lvlJc w:val="left"/>
+      <w:pPr>
+        <w:tabs>
+          <w:tab w:val="num" w:pos="2520"/>
+        </w:tabs>
+        <w:ind w:left="2520" w:hanging="360"/>
+      </w:pPr>
+      <w:rPr/>
+    </w:lvl>
+    <w:lvl w:ilvl="6">
+      <w:start w:val="1"/>
+      <w:numFmt w:val="decimal"/>
+      <w:lvlText w:val="%7."/>
+      <w:lvlJc w:val="left"/>
+      <w:pPr>
+        <w:tabs>
+          <w:tab w:val="num" w:pos="2880"/>
+        </w:tabs>
+        <w:ind w:left="2880" w:hanging="360"/>
+      </w:pPr>
+      <w:rPr/>
+    </w:lvl>
+    <w:lvl w:ilvl="7">
+      <w:start w:val="1"/>
+      <w:numFmt w:val="decimal"/>
+      <w:lvlText w:val="%8."/>
+      <w:lvlJc w:val="left"/>
+      <w:pPr>
+        <w:tabs>
+          <w:tab w:val="num" w:pos="3240"/>
+        </w:tabs>
+        <w:ind w:left="3240" w:hanging="360"/>
+      </w:pPr>
+      <w:rPr/>
+    </w:lvl>
+    <w:lvl w:ilvl="8">
+      <w:start w:val="1"/>
+      <w:numFmt w:val="decimal"/>
+      <w:lvlText w:val="%9."/>
+      <w:lvlJc w:val="left"/>
+      <w:pPr>
+        <w:tabs>
+          <w:tab w:val="num" w:pos="3600"/>
+        </w:tabs>
+        <w:ind w:left="3600" w:hanging="360"/>
+      </w:pPr>
+      <w:rPr/>
+    </w:lvl>
+  </w:abstractNum>
   <w:num w:numId="1">
     <w:abstractNumId w:val="1"/>
+  </w:num>
+  <w:num w:numId="2">
+    <w:abstractNumId w:val="2"/>
+  </w:num>
+  <w:num w:numId="3">
+    <w:abstractNumId w:val="3"/>
+  </w:num>
+  <w:num w:numId="4">
+    <w:abstractNumId w:val="4"/>
   </w:num>
 </w:numbering>
 </file>
@@ -2101,7 +3261,6 @@
     </w:rPrDefault>
     <w:pPrDefault>
       <w:pPr>
-        <w:widowControl/>
         <w:suppressAutoHyphens w:val="true"/>
       </w:pPr>
     </w:pPrDefault>
@@ -2111,7 +3270,10 @@
     <w:qFormat/>
     <w:pPr>
       <w:widowControl/>
+      <w:suppressAutoHyphens w:val="true"/>
       <w:bidi w:val="0"/>
+      <w:spacing w:before="0" w:after="0"/>
+      <w:jc w:val="left"/>
     </w:pPr>
     <w:rPr>
       <w:rFonts w:ascii="Liberation Serif" w:hAnsi="Liberation Serif" w:eastAsia="NSimSun" w:cs="Arial"/>
@@ -2130,7 +3292,7 @@
     <w:pPr>
       <w:numPr>
         <w:ilvl w:val="0"/>
-        <w:numId w:val="1"/>
+        <w:numId w:val="2"/>
       </w:numPr>
       <w:spacing w:before="240" w:after="120"/>
       <w:outlineLvl w:val="0"/>
@@ -2170,7 +3332,9 @@
   <w:style w:type="character" w:styleId="FootnoteCharacters">
     <w:name w:val="Footnote Characters"/>
     <w:qFormat/>
-    <w:rPr/>
+    <w:rPr>
+      <w:vertAlign w:val="superscript"/>
+    </w:rPr>
   </w:style>
   <w:style w:type="character" w:styleId="FootnoteAnchor">
     <w:name w:val="Footnote Reference"/>
@@ -2181,7 +3345,9 @@
   <w:style w:type="character" w:styleId="EndnoteCharacters">
     <w:name w:val="Endnote Characters"/>
     <w:qFormat/>
-    <w:rPr/>
+    <w:rPr>
+      <w:vertAlign w:val="superscript"/>
+    </w:rPr>
   </w:style>
   <w:style w:type="character" w:styleId="EndnoteAnchor">
     <w:name w:val="Endnote Reference"/>
@@ -2331,5 +3497,20 @@
     </w:pPr>
     <w:rPr/>
   </w:style>
+  <w:style w:type="paragraph" w:styleId="Title">
+    <w:name w:val="Title"/>
+    <w:basedOn w:val="Heading"/>
+    <w:next w:val="TextBody"/>
+    <w:qFormat/>
+    <w:pPr>
+      <w:jc w:val="center"/>
+    </w:pPr>
+    <w:rPr>
+      <w:b/>
+      <w:bCs/>
+      <w:sz w:val="56"/>
+      <w:szCs w:val="56"/>
+    </w:rPr>
+  </w:style>
 </w:styles>
 </file>